--- a/assets/images/upload/Lesson 5 - Qestion tags.docx
+++ b/assets/images/upload/Lesson 5 - Qestion tags.docx
@@ -52,55 +52,6 @@
           <w:szCs w:val="28"/>
         </w:rPr>
       </w:pPr>
-      <w:r>
-        <w:rPr>
-          <w:noProof/>
-          <w:lang w:val="en-US"/>
-        </w:rPr>
-        <w:drawing>
-          <wp:anchor distT="0" distB="0" distL="114300" distR="114300" simplePos="0" relativeHeight="251658240" behindDoc="0" locked="0" layoutInCell="1" hidden="0" allowOverlap="1">
-            <wp:simplePos x="0" y="0"/>
-            <wp:positionH relativeFrom="column">
-              <wp:posOffset>4157880</wp:posOffset>
-            </wp:positionH>
-            <wp:positionV relativeFrom="paragraph">
-              <wp:posOffset>1316940</wp:posOffset>
-            </wp:positionV>
-            <wp:extent cx="4705450" cy="2675890"/>
-            <wp:effectExtent l="0" t="0" r="0" b="0"/>
-            <wp:wrapNone/>
-            <wp:docPr id="3" name="image1.png" descr="C:\Users\sokhom.hean\Desktop\tag.questions pic.png"/>
-            <wp:cNvGraphicFramePr/>
-            <a:graphic xmlns:a="http://schemas.openxmlformats.org/drawingml/2006/main">
-              <a:graphicData uri="http://schemas.openxmlformats.org/drawingml/2006/picture">
-                <pic:pic xmlns:pic="http://schemas.openxmlformats.org/drawingml/2006/picture">
-                  <pic:nvPicPr>
-                    <pic:cNvPr id="0" name="image1.png" descr="C:\Users\sokhom.hean\Desktop\tag.questions pic.png"/>
-                    <pic:cNvPicPr preferRelativeResize="0"/>
-                  </pic:nvPicPr>
-                  <pic:blipFill>
-                    <a:blip r:embed="rId7"/>
-                    <a:srcRect t="7959" r="884" b="6262"/>
-                    <a:stretch>
-                      <a:fillRect/>
-                    </a:stretch>
-                  </pic:blipFill>
-                  <pic:spPr>
-                    <a:xfrm rot="16200000">
-                      <a:off x="0" y="0"/>
-                      <a:ext cx="4705450" cy="2675890"/>
-                    </a:xfrm>
-                    <a:prstGeom prst="rect">
-                      <a:avLst/>
-                    </a:prstGeom>
-                    <a:ln/>
-                  </pic:spPr>
-                </pic:pic>
-              </a:graphicData>
-            </a:graphic>
-          </wp:anchor>
-        </w:drawing>
-      </w:r>
     </w:p>
     <w:tbl>
       <w:tblPr>
@@ -429,6 +380,61 @@
                 <w:u w:val="single"/>
               </w:rPr>
             </w:pPr>
+            <w:r>
+              <w:rPr>
+                <w:noProof/>
+                <w:lang w:val="en-US"/>
+              </w:rPr>
+              <w:drawing>
+                <wp:anchor distT="0" distB="0" distL="114300" distR="114300" simplePos="0" relativeHeight="251658240" behindDoc="0" locked="0" layoutInCell="1" hidden="0" allowOverlap="1">
+                  <wp:simplePos x="0" y="0"/>
+                  <wp:positionH relativeFrom="column">
+                    <wp:posOffset>1403350</wp:posOffset>
+                  </wp:positionH>
+                  <wp:positionV relativeFrom="paragraph">
+                    <wp:posOffset>-1853565</wp:posOffset>
+                  </wp:positionV>
+                  <wp:extent cx="7044690" cy="3606165"/>
+                  <wp:effectExtent l="0" t="0" r="3810" b="0"/>
+                  <wp:wrapNone/>
+                  <wp:docPr id="3" name="image2.png" descr="C:\Users\sokhom.hean\Desktop\tag.questions pic.png"/>
+                  <wp:cNvGraphicFramePr/>
+                  <a:graphic xmlns:a="http://schemas.openxmlformats.org/drawingml/2006/main">
+                    <a:graphicData uri="http://schemas.openxmlformats.org/drawingml/2006/picture">
+                      <pic:pic xmlns:pic="http://schemas.openxmlformats.org/drawingml/2006/picture">
+                        <pic:nvPicPr>
+                          <pic:cNvPr id="0" name="image2.png" descr="C:\Users\sokhom.hean\Desktop\tag.questions pic.png"/>
+                          <pic:cNvPicPr preferRelativeResize="0"/>
+                        </pic:nvPicPr>
+                        <pic:blipFill>
+                          <a:blip r:embed="rId7"/>
+                          <a:srcRect t="7959" r="884" b="6262"/>
+                          <a:stretch>
+                            <a:fillRect/>
+                          </a:stretch>
+                        </pic:blipFill>
+                        <pic:spPr>
+                          <a:xfrm>
+                            <a:off x="0" y="0"/>
+                            <a:ext cx="7044690" cy="3606165"/>
+                          </a:xfrm>
+                          <a:prstGeom prst="rect">
+                            <a:avLst/>
+                          </a:prstGeom>
+                          <a:ln/>
+                        </pic:spPr>
+                      </pic:pic>
+                    </a:graphicData>
+                  </a:graphic>
+                  <wp14:sizeRelH relativeFrom="margin">
+                    <wp14:pctWidth>0</wp14:pctWidth>
+                  </wp14:sizeRelH>
+                  <wp14:sizeRelV relativeFrom="margin">
+                    <wp14:pctHeight>0</wp14:pctHeight>
+                  </wp14:sizeRelV>
+                </wp:anchor>
+              </w:drawing>
+            </w:r>
             <w:r>
               <w:rPr>
                 <w:rFonts w:ascii="Verdana" w:eastAsia="Verdana" w:hAnsi="Verdana" w:cs="Verdana"/>
@@ -1503,11 +1509,30 @@
             </w:r>
             <w:r>
               <w:rPr>
-                <w:rFonts w:ascii="Verdana" w:eastAsia="Verdana" w:hAnsi="Verdana" w:cs="Verdana"/>
-                <w:sz w:val="24"/>
-                <w:szCs w:val="24"/>
-              </w:rPr>
-              <w:t>=&gt;L</w:t>
+                <w:rFonts w:ascii="Wingdings" w:eastAsia="Wingdings" w:hAnsi="Wingdings" w:cs="Wingdings"/>
+                <w:color w:val="000000"/>
+                <w:sz w:val="24"/>
+                <w:szCs w:val="24"/>
+              </w:rPr>
+              <w:t>🡺</w:t>
+            </w:r>
+            <w:r>
+              <w:rPr>
+                <w:rFonts w:ascii="Verdana" w:eastAsia="Verdana" w:hAnsi="Verdana" w:cs="Verdana"/>
+                <w:color w:val="000000"/>
+                <w:sz w:val="24"/>
+                <w:szCs w:val="24"/>
+              </w:rPr>
+              <w:t xml:space="preserve"> </w:t>
+            </w:r>
+            <w:r>
+              <w:rPr>
+                <w:rFonts w:ascii="Verdana" w:eastAsia="Verdana" w:hAnsi="Verdana" w:cs="Verdana"/>
+                <w:color w:val="000000"/>
+                <w:sz w:val="24"/>
+                <w:szCs w:val="24"/>
+              </w:rPr>
+              <w:t>l</w:t>
             </w:r>
           </w:p>
         </w:tc>
@@ -1626,11 +1651,48 @@
             </w:r>
             <w:r>
               <w:rPr>
-                <w:rFonts w:ascii="Verdana" w:eastAsia="Verdana" w:hAnsi="Verdana" w:cs="Verdana"/>
-                <w:sz w:val="24"/>
-                <w:szCs w:val="24"/>
-              </w:rPr>
-              <w:t>=&gt;k</w:t>
+                <w:rFonts w:ascii="Wingdings" w:eastAsia="Wingdings" w:hAnsi="Wingdings" w:cs="Wingdings"/>
+                <w:color w:val="000000"/>
+                <w:sz w:val="24"/>
+                <w:szCs w:val="24"/>
+              </w:rPr>
+              <w:t>🡺</w:t>
+            </w:r>
+            <w:r>
+              <w:rPr>
+                <w:rFonts w:ascii="Wingdings" w:eastAsia="Wingdings" w:hAnsi="Wingdings" w:cs="Wingdings"/>
+                <w:color w:val="000000"/>
+                <w:sz w:val="24"/>
+                <w:szCs w:val="24"/>
+              </w:rPr>
+              <w:t></w:t>
+            </w:r>
+            <w:r>
+              <w:rPr>
+                <w:rFonts w:ascii="Verdana" w:eastAsia="Verdana" w:hAnsi="Verdana" w:cs="Verdana"/>
+                <w:color w:val="000000"/>
+                <w:sz w:val="24"/>
+                <w:szCs w:val="24"/>
+              </w:rPr>
+              <w:t>k</w:t>
+            </w:r>
+            <w:r>
+              <w:rPr>
+                <w:rFonts w:ascii="Wingdings" w:eastAsia="Wingdings" w:hAnsi="Wingdings" w:cs="Wingdings"/>
+                <w:color w:val="000000"/>
+                <w:sz w:val="24"/>
+                <w:szCs w:val="24"/>
+              </w:rPr>
+              <w:t></w:t>
+            </w:r>
+            <w:r>
+              <w:rPr>
+                <w:rFonts w:ascii="Wingdings" w:eastAsia="Wingdings" w:hAnsi="Wingdings" w:cs="Wingdings"/>
+                <w:color w:val="000000"/>
+                <w:sz w:val="24"/>
+                <w:szCs w:val="24"/>
+              </w:rPr>
+              <w:t></w:t>
             </w:r>
           </w:p>
         </w:tc>
@@ -1731,11 +1793,28 @@
             </w:r>
             <w:r>
               <w:rPr>
-                <w:rFonts w:ascii="Verdana" w:eastAsia="Verdana" w:hAnsi="Verdana" w:cs="Verdana"/>
-                <w:sz w:val="24"/>
-                <w:szCs w:val="24"/>
-              </w:rPr>
-              <w:t>=&gt;j</w:t>
+                <w:rFonts w:ascii="Wingdings" w:eastAsia="Wingdings" w:hAnsi="Wingdings" w:cs="Wingdings"/>
+                <w:sz w:val="24"/>
+                <w:szCs w:val="24"/>
+              </w:rPr>
+              <w:t>🡺</w:t>
+            </w:r>
+            <w:r>
+              <w:rPr>
+                <w:rFonts w:ascii="Wingdings" w:eastAsia="Wingdings" w:hAnsi="Wingdings" w:cs="Wingdings"/>
+                <w:sz w:val="24"/>
+                <w:szCs w:val="24"/>
+              </w:rPr>
+              <w:t></w:t>
+            </w:r>
+            <w:r>
+              <w:rPr>
+                <w:rFonts w:ascii="Verdana" w:eastAsia="Verdana" w:hAnsi="Verdana" w:cs="Verdana"/>
+                <w:color w:val="000000"/>
+                <w:sz w:val="24"/>
+                <w:szCs w:val="24"/>
+              </w:rPr>
+              <w:t xml:space="preserve"> j</w:t>
             </w:r>
           </w:p>
         </w:tc>
@@ -1836,16 +1915,34 @@
             </w:r>
             <w:r>
               <w:rPr>
-                <w:rFonts w:ascii="Verdana" w:eastAsia="Verdana" w:hAnsi="Verdana" w:cs="Verdana"/>
-                <w:sz w:val="24"/>
-                <w:szCs w:val="24"/>
-              </w:rPr>
-              <w:t>=&gt;</w:t>
+                <w:rFonts w:ascii="Wingdings" w:eastAsia="Wingdings" w:hAnsi="Wingdings" w:cs="Wingdings"/>
+                <w:sz w:val="24"/>
+                <w:szCs w:val="24"/>
+              </w:rPr>
+              <w:t>🡺</w:t>
+            </w:r>
+            <w:r>
+              <w:rPr>
+                <w:rFonts w:ascii="Wingdings" w:eastAsia="Wingdings" w:hAnsi="Wingdings" w:cs="Wingdings"/>
+                <w:sz w:val="24"/>
+                <w:szCs w:val="24"/>
+              </w:rPr>
+              <w:t></w:t>
+            </w:r>
+            <w:r>
+              <w:rPr>
+                <w:rFonts w:ascii="Verdana" w:eastAsia="Verdana" w:hAnsi="Verdana" w:cs="Verdana"/>
+                <w:color w:val="000000"/>
+                <w:sz w:val="24"/>
+                <w:szCs w:val="24"/>
+              </w:rPr>
+              <w:t xml:space="preserve"> </w:t>
             </w:r>
             <w:proofErr w:type="spellStart"/>
             <w:r>
               <w:rPr>
                 <w:rFonts w:ascii="Verdana" w:eastAsia="Verdana" w:hAnsi="Verdana" w:cs="Verdana"/>
+                <w:color w:val="000000"/>
                 <w:sz w:val="24"/>
                 <w:szCs w:val="24"/>
               </w:rPr>
@@ -1940,11 +2037,28 @@
             </w:r>
             <w:r>
               <w:rPr>
-                <w:rFonts w:ascii="Verdana" w:eastAsia="Verdana" w:hAnsi="Verdana" w:cs="Verdana"/>
-                <w:sz w:val="24"/>
-                <w:szCs w:val="24"/>
-              </w:rPr>
-              <w:t>=&gt;h</w:t>
+                <w:rFonts w:ascii="Wingdings" w:eastAsia="Wingdings" w:hAnsi="Wingdings" w:cs="Wingdings"/>
+                <w:sz w:val="24"/>
+                <w:szCs w:val="24"/>
+              </w:rPr>
+              <w:t>🡺</w:t>
+            </w:r>
+            <w:r>
+              <w:rPr>
+                <w:rFonts w:ascii="Wingdings" w:eastAsia="Wingdings" w:hAnsi="Wingdings" w:cs="Wingdings"/>
+                <w:sz w:val="24"/>
+                <w:szCs w:val="24"/>
+              </w:rPr>
+              <w:t></w:t>
+            </w:r>
+            <w:r>
+              <w:rPr>
+                <w:rFonts w:ascii="Verdana" w:eastAsia="Verdana" w:hAnsi="Verdana" w:cs="Verdana"/>
+                <w:color w:val="000000"/>
+                <w:sz w:val="24"/>
+                <w:szCs w:val="24"/>
+              </w:rPr>
+              <w:t>h</w:t>
             </w:r>
           </w:p>
         </w:tc>
@@ -2045,11 +2159,20 @@
             </w:r>
             <w:r>
               <w:rPr>
-                <w:rFonts w:ascii="Verdana" w:eastAsia="Verdana" w:hAnsi="Verdana" w:cs="Verdana"/>
-                <w:sz w:val="24"/>
-                <w:szCs w:val="24"/>
-              </w:rPr>
-              <w:t>=&gt;g</w:t>
+                <w:rFonts w:ascii="Wingdings" w:eastAsia="Wingdings" w:hAnsi="Wingdings" w:cs="Wingdings"/>
+                <w:sz w:val="24"/>
+                <w:szCs w:val="24"/>
+              </w:rPr>
+              <w:t>🡺</w:t>
+            </w:r>
+            <w:r>
+              <w:rPr>
+                <w:rFonts w:ascii="Verdana" w:eastAsia="Verdana" w:hAnsi="Verdana" w:cs="Verdana"/>
+                <w:color w:val="000000"/>
+                <w:sz w:val="24"/>
+                <w:szCs w:val="24"/>
+              </w:rPr>
+              <w:t xml:space="preserve"> g</w:t>
             </w:r>
           </w:p>
         </w:tc>
@@ -2150,11 +2273,20 @@
             </w:r>
             <w:r>
               <w:rPr>
-                <w:rFonts w:ascii="Verdana" w:eastAsia="Verdana" w:hAnsi="Verdana" w:cs="Verdana"/>
-                <w:sz w:val="24"/>
-                <w:szCs w:val="24"/>
-              </w:rPr>
-              <w:t>=&gt;e</w:t>
+                <w:rFonts w:ascii="Wingdings" w:eastAsia="Wingdings" w:hAnsi="Wingdings" w:cs="Wingdings"/>
+                <w:sz w:val="24"/>
+                <w:szCs w:val="24"/>
+              </w:rPr>
+              <w:t>🡺</w:t>
+            </w:r>
+            <w:r>
+              <w:rPr>
+                <w:rFonts w:ascii="Verdana" w:eastAsia="Verdana" w:hAnsi="Verdana" w:cs="Verdana"/>
+                <w:color w:val="000000"/>
+                <w:sz w:val="24"/>
+                <w:szCs w:val="24"/>
+              </w:rPr>
+              <w:t xml:space="preserve"> e</w:t>
             </w:r>
           </w:p>
         </w:tc>
@@ -2264,11 +2396,20 @@
             </w:r>
             <w:r>
               <w:rPr>
-                <w:rFonts w:ascii="Verdana" w:eastAsia="Verdana" w:hAnsi="Verdana" w:cs="Verdana"/>
-                <w:sz w:val="24"/>
-                <w:szCs w:val="24"/>
-              </w:rPr>
-              <w:t>=&gt;c</w:t>
+                <w:rFonts w:ascii="Wingdings" w:eastAsia="Wingdings" w:hAnsi="Wingdings" w:cs="Wingdings"/>
+                <w:sz w:val="24"/>
+                <w:szCs w:val="24"/>
+              </w:rPr>
+              <w:t>🡺</w:t>
+            </w:r>
+            <w:r>
+              <w:rPr>
+                <w:rFonts w:ascii="Verdana" w:eastAsia="Verdana" w:hAnsi="Verdana" w:cs="Verdana"/>
+                <w:color w:val="000000"/>
+                <w:sz w:val="24"/>
+                <w:szCs w:val="24"/>
+              </w:rPr>
+              <w:t xml:space="preserve"> c</w:t>
             </w:r>
           </w:p>
         </w:tc>
@@ -2380,11 +2521,20 @@
             </w:r>
             <w:r>
               <w:rPr>
-                <w:rFonts w:ascii="Verdana" w:eastAsia="Verdana" w:hAnsi="Verdana" w:cs="Verdana"/>
-                <w:sz w:val="24"/>
-                <w:szCs w:val="24"/>
-              </w:rPr>
-              <w:t>=&gt;F</w:t>
+                <w:rFonts w:ascii="Wingdings" w:eastAsia="Wingdings" w:hAnsi="Wingdings" w:cs="Wingdings"/>
+                <w:sz w:val="24"/>
+                <w:szCs w:val="24"/>
+              </w:rPr>
+              <w:t>🡺</w:t>
+            </w:r>
+            <w:r>
+              <w:rPr>
+                <w:rFonts w:ascii="Verdana" w:eastAsia="Verdana" w:hAnsi="Verdana" w:cs="Verdana"/>
+                <w:color w:val="000000"/>
+                <w:sz w:val="24"/>
+                <w:szCs w:val="24"/>
+              </w:rPr>
+              <w:t xml:space="preserve"> f</w:t>
             </w:r>
           </w:p>
         </w:tc>
@@ -2494,19 +2644,20 @@
             </w:r>
             <w:r>
               <w:rPr>
-                <w:rFonts w:ascii="Verdana" w:eastAsia="Verdana" w:hAnsi="Verdana" w:cs="Verdana"/>
-                <w:sz w:val="24"/>
-                <w:szCs w:val="24"/>
-              </w:rPr>
-              <w:t>=&gt;</w:t>
-            </w:r>
-            <w:r>
-              <w:rPr>
-                <w:rFonts w:ascii="Verdana" w:eastAsia="Verdana" w:hAnsi="Verdana" w:cs="Verdana"/>
-                <w:sz w:val="24"/>
-                <w:szCs w:val="24"/>
-              </w:rPr>
-              <w:t>D</w:t>
+                <w:rFonts w:ascii="Wingdings" w:eastAsia="Wingdings" w:hAnsi="Wingdings" w:cs="Wingdings"/>
+                <w:sz w:val="24"/>
+                <w:szCs w:val="24"/>
+              </w:rPr>
+              <w:t>🡺</w:t>
+            </w:r>
+            <w:r>
+              <w:rPr>
+                <w:rFonts w:ascii="Verdana" w:eastAsia="Verdana" w:hAnsi="Verdana" w:cs="Verdana"/>
+                <w:color w:val="000000"/>
+                <w:sz w:val="24"/>
+                <w:szCs w:val="24"/>
+              </w:rPr>
+              <w:t xml:space="preserve"> d</w:t>
             </w:r>
           </w:p>
         </w:tc>
@@ -2603,15 +2754,24 @@
                 <w:sz w:val="24"/>
                 <w:szCs w:val="24"/>
               </w:rPr>
-              <w:t>11 =&gt;</w:t>
-            </w:r>
-            <w:r>
-              <w:rPr>
-                <w:rFonts w:ascii="Verdana" w:eastAsia="Verdana" w:hAnsi="Verdana" w:cs="Verdana"/>
-                <w:sz w:val="24"/>
-                <w:szCs w:val="24"/>
-              </w:rPr>
-              <w:t>b</w:t>
+              <w:t xml:space="preserve">11 </w:t>
+            </w:r>
+            <w:r>
+              <w:rPr>
+                <w:rFonts w:ascii="Wingdings" w:eastAsia="Wingdings" w:hAnsi="Wingdings" w:cs="Wingdings"/>
+                <w:sz w:val="24"/>
+                <w:szCs w:val="24"/>
+              </w:rPr>
+              <w:t>🡺</w:t>
+            </w:r>
+            <w:r>
+              <w:rPr>
+                <w:rFonts w:ascii="Verdana" w:eastAsia="Verdana" w:hAnsi="Verdana" w:cs="Verdana"/>
+                <w:color w:val="000000"/>
+                <w:sz w:val="24"/>
+                <w:szCs w:val="24"/>
+              </w:rPr>
+              <w:t xml:space="preserve"> b</w:t>
             </w:r>
           </w:p>
         </w:tc>
@@ -2709,7 +2869,24 @@
                 <w:sz w:val="24"/>
                 <w:szCs w:val="24"/>
               </w:rPr>
-              <w:t>a</w:t>
+              <w:t xml:space="preserve">12 </w:t>
+            </w:r>
+            <w:r>
+              <w:rPr>
+                <w:rFonts w:ascii="Wingdings" w:eastAsia="Wingdings" w:hAnsi="Wingdings" w:cs="Wingdings"/>
+                <w:sz w:val="24"/>
+                <w:szCs w:val="24"/>
+              </w:rPr>
+              <w:t>🡺</w:t>
+            </w:r>
+            <w:r>
+              <w:rPr>
+                <w:rFonts w:ascii="Verdana" w:eastAsia="Verdana" w:hAnsi="Verdana" w:cs="Verdana"/>
+                <w:color w:val="000000"/>
+                <w:sz w:val="24"/>
+                <w:szCs w:val="24"/>
+              </w:rPr>
+              <w:t xml:space="preserve"> a</w:t>
             </w:r>
           </w:p>
         </w:tc>
@@ -2886,14 +3063,6 @@
               </w:rPr>
               <w:t xml:space="preserve">You </w:t>
             </w:r>
-            <w:r>
-              <w:rPr>
-                <w:rFonts w:ascii="Verdana" w:eastAsia="Verdana" w:hAnsi="Verdana" w:cs="Verdana"/>
-                <w:sz w:val="24"/>
-                <w:szCs w:val="24"/>
-              </w:rPr>
-              <w:t>didn’t visit the museum</w:t>
-            </w:r>
             <w:proofErr w:type="gramStart"/>
             <w:r>
               <w:rPr>
@@ -2901,7 +3070,16 @@
                 <w:sz w:val="24"/>
                 <w:szCs w:val="24"/>
               </w:rPr>
-              <w:t xml:space="preserve">,  </w:t>
+              <w:t>didn’t</w:t>
+            </w:r>
+            <w:proofErr w:type="gramEnd"/>
+            <w:r>
+              <w:rPr>
+                <w:rFonts w:ascii="Verdana" w:eastAsia="Verdana" w:hAnsi="Verdana" w:cs="Verdana"/>
+                <w:sz w:val="24"/>
+                <w:szCs w:val="24"/>
+              </w:rPr>
+              <w:t xml:space="preserve"> visit the museum</w:t>
             </w:r>
             <w:r>
               <w:rPr>
@@ -2910,9 +3088,8 @@
                 <w:sz w:val="24"/>
                 <w:szCs w:val="24"/>
               </w:rPr>
-              <w:t>Did</w:t>
-            </w:r>
-            <w:proofErr w:type="gramEnd"/>
+              <w:t>,</w:t>
+            </w:r>
             <w:r>
               <w:rPr>
                 <w:rFonts w:ascii="Verdana" w:eastAsia="Verdana" w:hAnsi="Verdana" w:cs="Verdana"/>
@@ -2920,7 +3097,7 @@
                 <w:sz w:val="24"/>
                 <w:szCs w:val="24"/>
               </w:rPr>
-              <w:t xml:space="preserve"> you?</w:t>
+              <w:t xml:space="preserve"> did you?</w:t>
             </w:r>
             <w:r>
               <w:rPr>
@@ -2929,7 +3106,7 @@
                 <w:sz w:val="24"/>
                 <w:szCs w:val="24"/>
               </w:rPr>
-              <w:t>__</w:t>
+              <w:t xml:space="preserve"> __________</w:t>
             </w:r>
           </w:p>
         </w:tc>
@@ -2983,7 +3160,7 @@
                 <w:sz w:val="24"/>
                 <w:szCs w:val="24"/>
               </w:rPr>
-              <w:t>He’s happy to make the trip, __</w:t>
+              <w:t>He’s happy to make the trip, _</w:t>
             </w:r>
             <w:r>
               <w:rPr>
@@ -3021,15 +3198,7 @@
                 <w:sz w:val="24"/>
                 <w:szCs w:val="24"/>
               </w:rPr>
-              <w:t xml:space="preserve"> </w:t>
-            </w:r>
-            <w:r>
-              <w:rPr>
-                <w:rFonts w:ascii="Verdana" w:eastAsia="Verdana" w:hAnsi="Verdana" w:cs="Verdana"/>
-                <w:sz w:val="24"/>
-                <w:szCs w:val="24"/>
-              </w:rPr>
-              <w:t>_____</w:t>
+              <w:t>________</w:t>
             </w:r>
           </w:p>
         </w:tc>
@@ -3077,41 +3246,60 @@
                 <w:szCs w:val="24"/>
               </w:rPr>
             </w:pPr>
+            <w:r>
+              <w:rPr>
+                <w:rFonts w:ascii="Verdana" w:eastAsia="Verdana" w:hAnsi="Verdana" w:cs="Verdana"/>
+                <w:sz w:val="24"/>
+                <w:szCs w:val="24"/>
+              </w:rPr>
+              <w:t xml:space="preserve">They’ll meet at the airport on Sunday, </w:t>
+            </w:r>
+            <w:r>
+              <w:rPr>
+                <w:rFonts w:ascii="Verdana" w:eastAsia="Verdana" w:hAnsi="Verdana" w:cs="Verdana"/>
+                <w:color w:val="FF0000"/>
+                <w:sz w:val="24"/>
+                <w:szCs w:val="24"/>
+              </w:rPr>
+              <w:t>_</w:t>
+            </w:r>
+            <w:r>
+              <w:rPr>
+                <w:rFonts w:ascii="Verdana" w:eastAsia="Verdana" w:hAnsi="Verdana" w:cs="Verdana"/>
+                <w:color w:val="FF0000"/>
+                <w:sz w:val="24"/>
+                <w:szCs w:val="24"/>
+              </w:rPr>
+              <w:t>won’t they</w:t>
+            </w:r>
             <w:proofErr w:type="gramStart"/>
             <w:r>
               <w:rPr>
                 <w:rFonts w:ascii="Verdana" w:eastAsia="Verdana" w:hAnsi="Verdana" w:cs="Verdana"/>
-                <w:sz w:val="24"/>
-                <w:szCs w:val="24"/>
-              </w:rPr>
-              <w:t>They’ll</w:t>
+                <w:color w:val="FF0000"/>
+                <w:sz w:val="24"/>
+                <w:szCs w:val="24"/>
+              </w:rPr>
+              <w:t>?</w:t>
+            </w:r>
+            <w:r>
+              <w:rPr>
+                <w:rFonts w:ascii="Verdana" w:eastAsia="Verdana" w:hAnsi="Verdana" w:cs="Verdana"/>
+                <w:color w:val="FF0000"/>
+                <w:sz w:val="24"/>
+                <w:szCs w:val="24"/>
+              </w:rPr>
+              <w:t>_</w:t>
             </w:r>
             <w:proofErr w:type="gramEnd"/>
             <w:r>
               <w:rPr>
                 <w:rFonts w:ascii="Verdana" w:eastAsia="Verdana" w:hAnsi="Verdana" w:cs="Verdana"/>
-                <w:sz w:val="24"/>
-                <w:szCs w:val="24"/>
-              </w:rPr>
-              <w:t xml:space="preserve"> meet at the airport on Sunday, _</w:t>
-            </w:r>
-            <w:r>
-              <w:rPr>
-                <w:rFonts w:ascii="Verdana" w:eastAsia="Verdana" w:hAnsi="Verdana" w:cs="Verdana"/>
                 <w:color w:val="FF0000"/>
                 <w:sz w:val="24"/>
                 <w:szCs w:val="24"/>
               </w:rPr>
-              <w:t>won’t they</w:t>
-            </w:r>
-            <w:r>
-              <w:rPr>
-                <w:rFonts w:ascii="Verdana" w:eastAsia="Verdana" w:hAnsi="Verdana" w:cs="Verdana"/>
-                <w:color w:val="FF0000"/>
-                <w:sz w:val="24"/>
-                <w:szCs w:val="24"/>
-              </w:rPr>
-              <w:t>?</w:t>
+              <w:t>_______</w:t>
             </w:r>
           </w:p>
         </w:tc>
@@ -3165,7 +3353,7 @@
                 <w:sz w:val="24"/>
                 <w:szCs w:val="24"/>
               </w:rPr>
-              <w:t>She’s single, ____</w:t>
+              <w:t>She’s single, _</w:t>
             </w:r>
             <w:r>
               <w:rPr>
@@ -3203,7 +3391,7 @@
                 <w:sz w:val="24"/>
                 <w:szCs w:val="24"/>
               </w:rPr>
-              <w:t>_____</w:t>
+              <w:t>________</w:t>
             </w:r>
           </w:p>
         </w:tc>
@@ -3257,7 +3445,7 @@
                 <w:sz w:val="24"/>
                 <w:szCs w:val="24"/>
               </w:rPr>
-              <w:t>You wrote that poem, _</w:t>
+              <w:t>You wrote that poem, __</w:t>
             </w:r>
             <w:r>
               <w:rPr>
@@ -3266,10 +3454,8 @@
                 <w:sz w:val="24"/>
                 <w:szCs w:val="24"/>
               </w:rPr>
-              <w:t>Did you</w:t>
-            </w:r>
-            <w:bookmarkStart w:id="0" w:name="_GoBack"/>
-            <w:bookmarkEnd w:id="0"/>
+              <w:t>did</w:t>
+            </w:r>
             <w:r>
               <w:rPr>
                 <w:rFonts w:ascii="Verdana" w:eastAsia="Verdana" w:hAnsi="Verdana" w:cs="Verdana"/>
@@ -3277,6 +3463,16 @@
                 <w:sz w:val="24"/>
                 <w:szCs w:val="24"/>
               </w:rPr>
+              <w:t>n’t you</w:t>
+            </w:r>
+            <w:proofErr w:type="gramStart"/>
+            <w:r>
+              <w:rPr>
+                <w:rFonts w:ascii="Verdana" w:eastAsia="Verdana" w:hAnsi="Verdana" w:cs="Verdana"/>
+                <w:color w:val="FF0000"/>
+                <w:sz w:val="24"/>
+                <w:szCs w:val="24"/>
+              </w:rPr>
               <w:t>?</w:t>
             </w:r>
             <w:r>
@@ -3286,7 +3482,17 @@
                 <w:sz w:val="24"/>
                 <w:szCs w:val="24"/>
               </w:rPr>
-              <w:t>________</w:t>
+              <w:t>_</w:t>
+            </w:r>
+            <w:proofErr w:type="gramEnd"/>
+            <w:r>
+              <w:rPr>
+                <w:rFonts w:ascii="Verdana" w:eastAsia="Verdana" w:hAnsi="Verdana" w:cs="Verdana"/>
+                <w:color w:val="FF0000"/>
+                <w:sz w:val="24"/>
+                <w:szCs w:val="24"/>
+              </w:rPr>
+              <w:t>______</w:t>
             </w:r>
           </w:p>
         </w:tc>
@@ -3340,7 +3546,7 @@
                 <w:sz w:val="24"/>
                 <w:szCs w:val="24"/>
               </w:rPr>
-              <w:t xml:space="preserve">You love singing, </w:t>
+              <w:t>You love singing, _</w:t>
             </w:r>
             <w:r>
               <w:rPr>
@@ -3349,8 +3555,9 @@
                 <w:sz w:val="24"/>
                 <w:szCs w:val="24"/>
               </w:rPr>
-              <w:t>___</w:t>
-            </w:r>
+              <w:t>don’t you</w:t>
+            </w:r>
+            <w:proofErr w:type="gramStart"/>
             <w:r>
               <w:rPr>
                 <w:rFonts w:ascii="Verdana" w:eastAsia="Verdana" w:hAnsi="Verdana" w:cs="Verdana"/>
@@ -3358,7 +3565,7 @@
                 <w:sz w:val="24"/>
                 <w:szCs w:val="24"/>
               </w:rPr>
-              <w:t>don’</w:t>
+              <w:t>?</w:t>
             </w:r>
             <w:r>
               <w:rPr>
@@ -3367,9 +3574,9 @@
                 <w:sz w:val="24"/>
                 <w:szCs w:val="24"/>
               </w:rPr>
-              <w:t>t you</w:t>
-            </w:r>
-            <w:proofErr w:type="gramStart"/>
+              <w:t>_</w:t>
+            </w:r>
+            <w:proofErr w:type="gramEnd"/>
             <w:r>
               <w:rPr>
                 <w:rFonts w:ascii="Verdana" w:eastAsia="Verdana" w:hAnsi="Verdana" w:cs="Verdana"/>
@@ -3377,26 +3584,7 @@
                 <w:sz w:val="24"/>
                 <w:szCs w:val="24"/>
               </w:rPr>
-              <w:t>?</w:t>
-            </w:r>
-            <w:r>
-              <w:rPr>
-                <w:rFonts w:ascii="Verdana" w:eastAsia="Verdana" w:hAnsi="Verdana" w:cs="Verdana"/>
-                <w:color w:val="FF0000"/>
-                <w:sz w:val="24"/>
-                <w:szCs w:val="24"/>
-              </w:rPr>
-              <w:t>_</w:t>
-            </w:r>
-            <w:proofErr w:type="gramEnd"/>
-            <w:r>
-              <w:rPr>
-                <w:rFonts w:ascii="Verdana" w:eastAsia="Verdana" w:hAnsi="Verdana" w:cs="Verdana"/>
-                <w:color w:val="FF0000"/>
-                <w:sz w:val="24"/>
-                <w:szCs w:val="24"/>
-              </w:rPr>
-              <w:t>_______</w:t>
+              <w:t>_________</w:t>
             </w:r>
           </w:p>
         </w:tc>
@@ -3450,7 +3638,7 @@
                 <w:sz w:val="24"/>
                 <w:szCs w:val="24"/>
               </w:rPr>
-              <w:t>She doesn’t speak English well, _</w:t>
+              <w:t>She doesn’t speak English well, __</w:t>
             </w:r>
             <w:r>
               <w:rPr>
@@ -3488,7 +3676,7 @@
                 <w:sz w:val="24"/>
                 <w:szCs w:val="24"/>
               </w:rPr>
-              <w:t>_______</w:t>
+              <w:t>______</w:t>
             </w:r>
           </w:p>
         </w:tc>
@@ -3542,7 +3730,7 @@
                 <w:sz w:val="24"/>
                 <w:szCs w:val="24"/>
               </w:rPr>
-              <w:t>He hadn’t lived there before, ___</w:t>
+              <w:t>He hadn’t lived there before, _</w:t>
             </w:r>
             <w:r>
               <w:rPr>
@@ -3580,7 +3768,7 @@
                 <w:sz w:val="24"/>
                 <w:szCs w:val="24"/>
               </w:rPr>
-              <w:t>_____</w:t>
+              <w:t>_______</w:t>
             </w:r>
           </w:p>
         </w:tc>
@@ -3634,16 +3822,7 @@
                 <w:sz w:val="24"/>
                 <w:szCs w:val="24"/>
               </w:rPr>
-              <w:t xml:space="preserve">They have done a good job, </w:t>
-            </w:r>
-            <w:r>
-              <w:rPr>
-                <w:rFonts w:ascii="Verdana" w:eastAsia="Verdana" w:hAnsi="Verdana" w:cs="Verdana"/>
-                <w:color w:val="FF0000"/>
-                <w:sz w:val="24"/>
-                <w:szCs w:val="24"/>
-              </w:rPr>
-              <w:t>__</w:t>
+              <w:t>They have done a good job, __</w:t>
             </w:r>
             <w:r>
               <w:rPr>
@@ -3688,7 +3867,7 @@
       </w:tr>
       <w:tr>
         <w:trPr>
-          <w:trHeight w:val="491"/>
+          <w:trHeight w:val="800"/>
         </w:trPr>
         <w:tc>
           <w:tcPr>
@@ -3735,7 +3914,7 @@
                 <w:sz w:val="24"/>
                 <w:szCs w:val="24"/>
               </w:rPr>
-              <w:t xml:space="preserve">There were two car accidents yesterday, </w:t>
+              <w:t>There were two car accidents yesterday, _</w:t>
             </w:r>
             <w:r>
               <w:rPr>
@@ -3753,8 +3932,9 @@
                 <w:sz w:val="24"/>
                 <w:szCs w:val="24"/>
               </w:rPr>
-              <w:t>weren’t there?</w:t>
-            </w:r>
+              <w:t>weren’t there</w:t>
+            </w:r>
+            <w:proofErr w:type="gramStart"/>
             <w:r>
               <w:rPr>
                 <w:rFonts w:ascii="Verdana" w:eastAsia="Verdana" w:hAnsi="Verdana" w:cs="Verdana"/>
@@ -3762,7 +3942,25 @@
                 <w:sz w:val="24"/>
                 <w:szCs w:val="24"/>
               </w:rPr>
-              <w:t>__________</w:t>
+              <w:t>?</w:t>
+            </w:r>
+            <w:r>
+              <w:rPr>
+                <w:rFonts w:ascii="Verdana" w:eastAsia="Verdana" w:hAnsi="Verdana" w:cs="Verdana"/>
+                <w:color w:val="FF0000"/>
+                <w:sz w:val="24"/>
+                <w:szCs w:val="24"/>
+              </w:rPr>
+              <w:t>_</w:t>
+            </w:r>
+            <w:proofErr w:type="gramEnd"/>
+            <w:r>
+              <w:rPr>
+                <w:rFonts w:ascii="Verdana" w:eastAsia="Verdana" w:hAnsi="Verdana" w:cs="Verdana"/>
+                <w:sz w:val="24"/>
+                <w:szCs w:val="24"/>
+              </w:rPr>
+              <w:t>________</w:t>
             </w:r>
           </w:p>
         </w:tc>
@@ -3823,11 +4021,29 @@
       <w:r>
         <w:rPr>
           <w:rFonts w:ascii="Verdana" w:eastAsia="Verdana" w:hAnsi="Verdana" w:cs="Verdana"/>
-          <w:color w:val="000000"/>
-          <w:sz w:val="24"/>
-          <w:szCs w:val="24"/>
-        </w:rPr>
-        <w:t xml:space="preserve">________________, </w:t>
+          <w:color w:val="FF0000"/>
+          <w:sz w:val="24"/>
+          <w:szCs w:val="24"/>
+        </w:rPr>
+        <w:t>__</w:t>
+      </w:r>
+      <w:r>
+        <w:rPr>
+          <w:rFonts w:ascii="Verdana" w:eastAsia="Verdana" w:hAnsi="Verdana" w:cs="Verdana"/>
+          <w:color w:val="FF0000"/>
+          <w:sz w:val="24"/>
+          <w:szCs w:val="24"/>
+        </w:rPr>
+        <w:t>a</w:t>
+      </w:r>
+      <w:r>
+        <w:rPr>
+          <w:rFonts w:ascii="Verdana" w:eastAsia="Verdana" w:hAnsi="Verdana" w:cs="Verdana"/>
+          <w:color w:val="FF0000"/>
+          <w:sz w:val="24"/>
+          <w:szCs w:val="24"/>
+        </w:rPr>
+        <w:t xml:space="preserve">______________, </w:t>
       </w:r>
       <w:proofErr w:type="gramStart"/>
       <w:r>
@@ -3874,10 +4090,11 @@
       <w:r>
         <w:rPr>
           <w:rFonts w:ascii="Verdana" w:eastAsia="Verdana" w:hAnsi="Verdana" w:cs="Verdana"/>
-          <w:color w:val="FF0000"/>
-          <w:sz w:val="24"/>
-          <w:szCs w:val="24"/>
-        </w:rPr>
+          <w:color w:val="000000"/>
+          <w:sz w:val="24"/>
+          <w:szCs w:val="24"/>
+        </w:rPr>
+        <w:lastRenderedPageBreak/>
         <w:t>He can write</w:t>
       </w:r>
       <w:r>
@@ -3983,12 +4200,29 @@
       <w:r>
         <w:rPr>
           <w:rFonts w:ascii="Verdana" w:eastAsia="Verdana" w:hAnsi="Verdana" w:cs="Verdana"/>
-          <w:color w:val="000000"/>
-          <w:sz w:val="24"/>
-          <w:szCs w:val="24"/>
-        </w:rPr>
-        <w:lastRenderedPageBreak/>
-        <w:t xml:space="preserve">________________, </w:t>
+          <w:color w:val="FF0000"/>
+          <w:sz w:val="24"/>
+          <w:szCs w:val="24"/>
+        </w:rPr>
+        <w:t>_____</w:t>
+      </w:r>
+      <w:r>
+        <w:rPr>
+          <w:rFonts w:ascii="Verdana" w:eastAsia="Verdana" w:hAnsi="Verdana" w:cs="Verdana"/>
+          <w:color w:val="FF0000"/>
+          <w:sz w:val="24"/>
+          <w:szCs w:val="24"/>
+        </w:rPr>
+        <w:t>b</w:t>
+      </w:r>
+      <w:r>
+        <w:rPr>
+          <w:rFonts w:ascii="Verdana" w:eastAsia="Verdana" w:hAnsi="Verdana" w:cs="Verdana"/>
+          <w:color w:val="FF0000"/>
+          <w:sz w:val="24"/>
+          <w:szCs w:val="24"/>
+        </w:rPr>
+        <w:t xml:space="preserve">___________, </w:t>
       </w:r>
       <w:proofErr w:type="gramStart"/>
       <w:r>
@@ -4078,22 +4312,13 @@
           <w:szCs w:val="24"/>
         </w:rPr>
         <w:tab/>
-        <w:t>b</w:t>
-      </w:r>
-      <w:r>
-        <w:rPr>
-          <w:rFonts w:ascii="Verdana" w:eastAsia="Verdana" w:hAnsi="Verdana" w:cs="Verdana"/>
-          <w:color w:val="FF0000"/>
-          <w:sz w:val="24"/>
-          <w:szCs w:val="24"/>
-        </w:rPr>
-        <w:t xml:space="preserve">. </w:t>
+        <w:t xml:space="preserve">b. </w:t>
       </w:r>
       <w:proofErr w:type="gramStart"/>
       <w:r>
         <w:rPr>
           <w:rFonts w:ascii="Verdana" w:eastAsia="Verdana" w:hAnsi="Verdana" w:cs="Verdana"/>
-          <w:color w:val="FF0000"/>
+          <w:color w:val="000000"/>
           <w:sz w:val="24"/>
           <w:szCs w:val="24"/>
         </w:rPr>
@@ -4103,7 +4328,7 @@
       <w:r>
         <w:rPr>
           <w:rFonts w:ascii="Verdana" w:eastAsia="Verdana" w:hAnsi="Verdana" w:cs="Verdana"/>
-          <w:color w:val="FF0000"/>
+          <w:color w:val="000000"/>
           <w:sz w:val="24"/>
           <w:szCs w:val="24"/>
         </w:rPr>
@@ -4112,7 +4337,7 @@
       <w:r>
         <w:rPr>
           <w:rFonts w:ascii="Verdana" w:eastAsia="Verdana" w:hAnsi="Verdana" w:cs="Verdana"/>
-          <w:color w:val="FF0000"/>
+          <w:color w:val="000000"/>
           <w:sz w:val="24"/>
           <w:szCs w:val="24"/>
         </w:rPr>
@@ -4177,7 +4402,34 @@
           <w:sz w:val="24"/>
           <w:szCs w:val="24"/>
         </w:rPr>
-        <w:t xml:space="preserve">________________, </w:t>
+        <w:t>_</w:t>
+      </w:r>
+      <w:r>
+        <w:rPr>
+          <w:rFonts w:ascii="Verdana" w:eastAsia="Verdana" w:hAnsi="Verdana" w:cs="Verdana"/>
+          <w:color w:val="FF0000"/>
+          <w:sz w:val="24"/>
+          <w:szCs w:val="24"/>
+        </w:rPr>
+        <w:t>_</w:t>
+      </w:r>
+      <w:r>
+        <w:rPr>
+          <w:rFonts w:ascii="Verdana" w:eastAsia="Verdana" w:hAnsi="Verdana" w:cs="Verdana"/>
+          <w:color w:val="FF0000"/>
+          <w:sz w:val="24"/>
+          <w:szCs w:val="24"/>
+        </w:rPr>
+        <w:t>a</w:t>
+      </w:r>
+      <w:r>
+        <w:rPr>
+          <w:rFonts w:ascii="Verdana" w:eastAsia="Verdana" w:hAnsi="Verdana" w:cs="Verdana"/>
+          <w:color w:val="000000"/>
+          <w:sz w:val="24"/>
+          <w:szCs w:val="24"/>
+        </w:rPr>
+        <w:t xml:space="preserve">______________, </w:t>
       </w:r>
       <w:proofErr w:type="gramStart"/>
       <w:r>
@@ -4258,21 +4510,13 @@
           <w:szCs w:val="24"/>
         </w:rPr>
         <w:tab/>
-      </w:r>
-      <w:r>
-        <w:rPr>
-          <w:rFonts w:ascii="Verdana" w:eastAsia="Verdana" w:hAnsi="Verdana" w:cs="Verdana"/>
-          <w:color w:val="FF0000"/>
-          <w:sz w:val="24"/>
-          <w:szCs w:val="24"/>
-        </w:rPr>
         <w:t xml:space="preserve">b. </w:t>
       </w:r>
       <w:proofErr w:type="spellStart"/>
       <w:r>
         <w:rPr>
           <w:rFonts w:ascii="Verdana" w:eastAsia="Verdana" w:hAnsi="Verdana" w:cs="Verdana"/>
-          <w:color w:val="FF0000"/>
+          <w:color w:val="000000"/>
           <w:sz w:val="24"/>
           <w:szCs w:val="24"/>
         </w:rPr>
@@ -4282,7 +4526,7 @@
       <w:r>
         <w:rPr>
           <w:rFonts w:ascii="Verdana" w:eastAsia="Verdana" w:hAnsi="Verdana" w:cs="Verdana"/>
-          <w:color w:val="FF0000"/>
+          <w:color w:val="000000"/>
           <w:sz w:val="24"/>
           <w:szCs w:val="24"/>
         </w:rPr>
@@ -4343,11 +4587,29 @@
       <w:r>
         <w:rPr>
           <w:rFonts w:ascii="Verdana" w:eastAsia="Verdana" w:hAnsi="Verdana" w:cs="Verdana"/>
-          <w:color w:val="000000"/>
-          <w:sz w:val="24"/>
-          <w:szCs w:val="24"/>
-        </w:rPr>
-        <w:t xml:space="preserve">________________, </w:t>
+          <w:color w:val="FF0000"/>
+          <w:sz w:val="24"/>
+          <w:szCs w:val="24"/>
+        </w:rPr>
+        <w:t>____</w:t>
+      </w:r>
+      <w:r>
+        <w:rPr>
+          <w:rFonts w:ascii="Verdana" w:eastAsia="Verdana" w:hAnsi="Verdana" w:cs="Verdana"/>
+          <w:color w:val="FF0000"/>
+          <w:sz w:val="24"/>
+          <w:szCs w:val="24"/>
+        </w:rPr>
+        <w:t>c</w:t>
+      </w:r>
+      <w:r>
+        <w:rPr>
+          <w:rFonts w:ascii="Verdana" w:eastAsia="Verdana" w:hAnsi="Verdana" w:cs="Verdana"/>
+          <w:color w:val="FF0000"/>
+          <w:sz w:val="24"/>
+          <w:szCs w:val="24"/>
+        </w:rPr>
+        <w:t xml:space="preserve">____________, </w:t>
       </w:r>
       <w:proofErr w:type="gramStart"/>
       <w:r>
@@ -4394,6 +4656,7 @@
       <w:r>
         <w:rPr>
           <w:rFonts w:ascii="Verdana" w:eastAsia="Verdana" w:hAnsi="Verdana" w:cs="Verdana"/>
+          <w:color w:val="000000"/>
           <w:sz w:val="24"/>
           <w:szCs w:val="24"/>
         </w:rPr>
@@ -4402,6 +4665,7 @@
       <w:r>
         <w:rPr>
           <w:rFonts w:ascii="Verdana" w:eastAsia="Verdana" w:hAnsi="Verdana" w:cs="Verdana"/>
+          <w:color w:val="000000"/>
           <w:sz w:val="24"/>
           <w:szCs w:val="24"/>
         </w:rPr>
@@ -4434,14 +4698,6 @@
           <w:szCs w:val="24"/>
         </w:rPr>
         <w:tab/>
-      </w:r>
-      <w:r>
-        <w:rPr>
-          <w:rFonts w:ascii="Verdana" w:eastAsia="Verdana" w:hAnsi="Verdana" w:cs="Verdana"/>
-          <w:color w:val="FF0000"/>
-          <w:sz w:val="24"/>
-          <w:szCs w:val="24"/>
-        </w:rPr>
         <w:t>c. Shakespeare was English</w:t>
       </w:r>
     </w:p>
@@ -4473,7 +4729,25 @@
           <w:sz w:val="24"/>
           <w:szCs w:val="24"/>
         </w:rPr>
-        <w:t xml:space="preserve">________________, </w:t>
+        <w:t>____</w:t>
+      </w:r>
+      <w:r>
+        <w:rPr>
+          <w:rFonts w:ascii="Verdana" w:eastAsia="Verdana" w:hAnsi="Verdana" w:cs="Verdana"/>
+          <w:color w:val="FF0000"/>
+          <w:sz w:val="24"/>
+          <w:szCs w:val="24"/>
+        </w:rPr>
+        <w:t>b</w:t>
+      </w:r>
+      <w:r>
+        <w:rPr>
+          <w:rFonts w:ascii="Verdana" w:eastAsia="Verdana" w:hAnsi="Verdana" w:cs="Verdana"/>
+          <w:color w:val="FF0000"/>
+          <w:sz w:val="24"/>
+          <w:szCs w:val="24"/>
+        </w:rPr>
+        <w:t xml:space="preserve">____________, </w:t>
       </w:r>
       <w:proofErr w:type="gramStart"/>
       <w:r>
@@ -4563,21 +4837,13 @@
           <w:szCs w:val="24"/>
         </w:rPr>
         <w:tab/>
-      </w:r>
-      <w:r>
-        <w:rPr>
-          <w:rFonts w:ascii="Verdana" w:eastAsia="Verdana" w:hAnsi="Verdana" w:cs="Verdana"/>
-          <w:color w:val="FF0000"/>
-          <w:sz w:val="24"/>
-          <w:szCs w:val="24"/>
-        </w:rPr>
         <w:t xml:space="preserve">b. </w:t>
       </w:r>
       <w:proofErr w:type="gramStart"/>
       <w:r>
         <w:rPr>
           <w:rFonts w:ascii="Verdana" w:eastAsia="Verdana" w:hAnsi="Verdana" w:cs="Verdana"/>
-          <w:color w:val="FF0000"/>
+          <w:color w:val="000000"/>
           <w:sz w:val="24"/>
           <w:szCs w:val="24"/>
         </w:rPr>
@@ -4587,7 +4853,7 @@
       <w:r>
         <w:rPr>
           <w:rFonts w:ascii="Verdana" w:eastAsia="Verdana" w:hAnsi="Verdana" w:cs="Verdana"/>
-          <w:color w:val="FF0000"/>
+          <w:color w:val="000000"/>
           <w:sz w:val="24"/>
           <w:szCs w:val="24"/>
         </w:rPr>
@@ -4596,7 +4862,7 @@
       <w:r>
         <w:rPr>
           <w:rFonts w:ascii="Verdana" w:eastAsia="Verdana" w:hAnsi="Verdana" w:cs="Verdana"/>
-          <w:color w:val="FF0000"/>
+          <w:color w:val="000000"/>
           <w:sz w:val="24"/>
           <w:szCs w:val="24"/>
         </w:rPr>
@@ -4641,7 +4907,34 @@
           <w:sz w:val="24"/>
           <w:szCs w:val="24"/>
         </w:rPr>
-        <w:t xml:space="preserve">________________, could she? </w:t>
+        <w:t>____</w:t>
+      </w:r>
+      <w:r>
+        <w:rPr>
+          <w:rFonts w:ascii="Verdana" w:eastAsia="Verdana" w:hAnsi="Verdana" w:cs="Verdana"/>
+          <w:color w:val="FF0000"/>
+          <w:sz w:val="24"/>
+          <w:szCs w:val="24"/>
+        </w:rPr>
+        <w:t>a</w:t>
+      </w:r>
+      <w:r>
+        <w:rPr>
+          <w:rFonts w:ascii="Verdana" w:eastAsia="Verdana" w:hAnsi="Verdana" w:cs="Verdana"/>
+          <w:color w:val="FF0000"/>
+          <w:sz w:val="24"/>
+          <w:szCs w:val="24"/>
+        </w:rPr>
+        <w:t xml:space="preserve">____________, </w:t>
+      </w:r>
+      <w:r>
+        <w:rPr>
+          <w:rFonts w:ascii="Verdana" w:eastAsia="Verdana" w:hAnsi="Verdana" w:cs="Verdana"/>
+          <w:color w:val="000000"/>
+          <w:sz w:val="24"/>
+          <w:szCs w:val="24"/>
+        </w:rPr>
+        <w:t xml:space="preserve">could she? </w:t>
       </w:r>
     </w:p>
     <w:p>
@@ -4660,6 +4953,7 @@
         <w:spacing w:after="0" w:line="312" w:lineRule="auto"/>
         <w:rPr>
           <w:rFonts w:ascii="Verdana" w:eastAsia="Verdana" w:hAnsi="Verdana" w:cs="Verdana"/>
+          <w:color w:val="000000"/>
           <w:sz w:val="24"/>
           <w:szCs w:val="24"/>
         </w:rPr>
@@ -4668,7 +4962,7 @@
       <w:r>
         <w:rPr>
           <w:rFonts w:ascii="Verdana" w:eastAsia="Verdana" w:hAnsi="Verdana" w:cs="Verdana"/>
-          <w:color w:val="FF0000"/>
+          <w:color w:val="000000"/>
           <w:sz w:val="24"/>
           <w:szCs w:val="24"/>
         </w:rPr>
@@ -4678,7 +4972,7 @@
       <w:r>
         <w:rPr>
           <w:rFonts w:ascii="Verdana" w:eastAsia="Verdana" w:hAnsi="Verdana" w:cs="Verdana"/>
-          <w:color w:val="FF0000"/>
+          <w:color w:val="000000"/>
           <w:sz w:val="24"/>
           <w:szCs w:val="24"/>
         </w:rPr>
@@ -4731,19 +5025,13 @@
           <w:szCs w:val="24"/>
         </w:rPr>
         <w:tab/>
-      </w:r>
-      <w:r>
-        <w:rPr>
-          <w:rFonts w:ascii="Verdana" w:eastAsia="Verdana" w:hAnsi="Verdana" w:cs="Verdana"/>
-          <w:sz w:val="24"/>
-          <w:szCs w:val="24"/>
-        </w:rPr>
         <w:t xml:space="preserve">c. </w:t>
       </w:r>
       <w:proofErr w:type="spellStart"/>
       <w:r>
         <w:rPr>
           <w:rFonts w:ascii="Verdana" w:eastAsia="Verdana" w:hAnsi="Verdana" w:cs="Verdana"/>
+          <w:color w:val="000000"/>
           <w:sz w:val="24"/>
           <w:szCs w:val="24"/>
         </w:rPr>
@@ -4753,6 +5041,7 @@
       <w:r>
         <w:rPr>
           <w:rFonts w:ascii="Verdana" w:eastAsia="Verdana" w:hAnsi="Verdana" w:cs="Verdana"/>
+          <w:color w:val="000000"/>
           <w:sz w:val="24"/>
           <w:szCs w:val="24"/>
         </w:rPr>
@@ -4787,7 +5076,34 @@
           <w:sz w:val="24"/>
           <w:szCs w:val="24"/>
         </w:rPr>
-        <w:t xml:space="preserve">________________, </w:t>
+        <w:t>____</w:t>
+      </w:r>
+      <w:r>
+        <w:rPr>
+          <w:rFonts w:ascii="Verdana" w:eastAsia="Verdana" w:hAnsi="Verdana" w:cs="Verdana"/>
+          <w:color w:val="FF0000"/>
+          <w:sz w:val="24"/>
+          <w:szCs w:val="24"/>
+        </w:rPr>
+        <w:t>_</w:t>
+      </w:r>
+      <w:r>
+        <w:rPr>
+          <w:rFonts w:ascii="Verdana" w:eastAsia="Verdana" w:hAnsi="Verdana" w:cs="Verdana"/>
+          <w:color w:val="FF0000"/>
+          <w:sz w:val="24"/>
+          <w:szCs w:val="24"/>
+        </w:rPr>
+        <w:t>c</w:t>
+      </w:r>
+      <w:r>
+        <w:rPr>
+          <w:rFonts w:ascii="Verdana" w:eastAsia="Verdana" w:hAnsi="Verdana" w:cs="Verdana"/>
+          <w:color w:val="000000"/>
+          <w:sz w:val="24"/>
+          <w:szCs w:val="24"/>
+        </w:rPr>
+        <w:t xml:space="preserve">___________, </w:t>
       </w:r>
       <w:proofErr w:type="gramStart"/>
       <w:r>
@@ -4831,8 +5147,8 @@
           <w:szCs w:val="24"/>
         </w:rPr>
       </w:pPr>
-      <w:bookmarkStart w:id="1" w:name="_gjdgxs" w:colFirst="0" w:colLast="0"/>
-      <w:bookmarkEnd w:id="1"/>
+      <w:bookmarkStart w:id="0" w:name="_gjdgxs" w:colFirst="0" w:colLast="0"/>
+      <w:bookmarkEnd w:id="0"/>
       <w:r>
         <w:rPr>
           <w:rFonts w:ascii="Verdana" w:eastAsia="Verdana" w:hAnsi="Verdana" w:cs="Verdana"/>
@@ -4930,7 +5246,7 @@
         <w:spacing w:after="0" w:line="312" w:lineRule="auto"/>
         <w:rPr>
           <w:rFonts w:ascii="Verdana" w:eastAsia="Verdana" w:hAnsi="Verdana" w:cs="Verdana"/>
-          <w:color w:val="FF0000"/>
+          <w:color w:val="000000"/>
           <w:sz w:val="24"/>
           <w:szCs w:val="24"/>
         </w:rPr>
@@ -4938,7 +5254,7 @@
       <w:r>
         <w:rPr>
           <w:rFonts w:ascii="Verdana" w:eastAsia="Verdana" w:hAnsi="Verdana" w:cs="Verdana"/>
-          <w:color w:val="FF0000"/>
+          <w:color w:val="000000"/>
           <w:sz w:val="24"/>
           <w:szCs w:val="24"/>
         </w:rPr>
@@ -4948,7 +5264,7 @@
       <w:r>
         <w:rPr>
           <w:rFonts w:ascii="Verdana" w:eastAsia="Verdana" w:hAnsi="Verdana" w:cs="Verdana"/>
-          <w:color w:val="FF0000"/>
+          <w:color w:val="000000"/>
           <w:sz w:val="24"/>
           <w:szCs w:val="24"/>
         </w:rPr>
@@ -4972,19 +5288,37 @@
         <w:spacing w:after="0" w:line="312" w:lineRule="auto"/>
         <w:rPr>
           <w:rFonts w:ascii="Verdana" w:eastAsia="Verdana" w:hAnsi="Verdana" w:cs="Verdana"/>
+          <w:color w:val="000000"/>
+          <w:sz w:val="24"/>
+          <w:szCs w:val="24"/>
+        </w:rPr>
+      </w:pPr>
+      <w:r>
+        <w:rPr>
+          <w:rFonts w:ascii="Verdana" w:eastAsia="Verdana" w:hAnsi="Verdana" w:cs="Verdana"/>
           <w:color w:val="FF0000"/>
           <w:sz w:val="24"/>
           <w:szCs w:val="24"/>
         </w:rPr>
-      </w:pPr>
-      <w:r>
-        <w:rPr>
-          <w:rFonts w:ascii="Verdana" w:eastAsia="Verdana" w:hAnsi="Verdana" w:cs="Verdana"/>
-          <w:color w:val="000000"/>
-          <w:sz w:val="24"/>
-          <w:szCs w:val="24"/>
-        </w:rPr>
-        <w:t xml:space="preserve">________________, </w:t>
+        <w:t>_____</w:t>
+      </w:r>
+      <w:r>
+        <w:rPr>
+          <w:rFonts w:ascii="Verdana" w:eastAsia="Verdana" w:hAnsi="Verdana" w:cs="Verdana"/>
+          <w:color w:val="FF0000"/>
+          <w:sz w:val="24"/>
+          <w:szCs w:val="24"/>
+        </w:rPr>
+        <w:t>a</w:t>
+      </w:r>
+      <w:r>
+        <w:rPr>
+          <w:rFonts w:ascii="Verdana" w:eastAsia="Verdana" w:hAnsi="Verdana" w:cs="Verdana"/>
+          <w:color w:val="FF0000"/>
+          <w:sz w:val="24"/>
+          <w:szCs w:val="24"/>
+        </w:rPr>
+        <w:t xml:space="preserve">___________, </w:t>
       </w:r>
       <w:proofErr w:type="gramStart"/>
       <w:r>
@@ -5004,16 +5338,7 @@
           <w:sz w:val="24"/>
           <w:szCs w:val="24"/>
         </w:rPr>
-        <w:t xml:space="preserve"> they</w:t>
-      </w:r>
-      <w:r>
-        <w:rPr>
-          <w:rFonts w:ascii="Verdana" w:eastAsia="Verdana" w:hAnsi="Verdana" w:cs="Verdana"/>
-          <w:color w:val="FF0000"/>
-          <w:sz w:val="24"/>
-          <w:szCs w:val="24"/>
-        </w:rPr>
-        <w:t>?</w:t>
+        <w:t xml:space="preserve"> they?</w:t>
       </w:r>
     </w:p>
     <w:p>
@@ -5032,7 +5357,7 @@
         <w:spacing w:after="0" w:line="312" w:lineRule="auto"/>
         <w:rPr>
           <w:rFonts w:ascii="Verdana" w:eastAsia="Verdana" w:hAnsi="Verdana" w:cs="Verdana"/>
-          <w:color w:val="FF0000"/>
+          <w:color w:val="000000"/>
           <w:sz w:val="24"/>
           <w:szCs w:val="24"/>
         </w:rPr>
@@ -5041,7 +5366,7 @@
       <w:r>
         <w:rPr>
           <w:rFonts w:ascii="Verdana" w:eastAsia="Verdana" w:hAnsi="Verdana" w:cs="Verdana"/>
-          <w:color w:val="FF0000"/>
+          <w:color w:val="000000"/>
           <w:sz w:val="24"/>
           <w:szCs w:val="24"/>
         </w:rPr>
@@ -5051,7 +5376,7 @@
       <w:r>
         <w:rPr>
           <w:rFonts w:ascii="Verdana" w:eastAsia="Verdana" w:hAnsi="Verdana" w:cs="Verdana"/>
-          <w:color w:val="FF0000"/>
+          <w:color w:val="000000"/>
           <w:sz w:val="24"/>
           <w:szCs w:val="24"/>
         </w:rPr>
@@ -5170,7 +5495,25 @@
           <w:sz w:val="24"/>
           <w:szCs w:val="24"/>
         </w:rPr>
-        <w:t xml:space="preserve">________________, </w:t>
+        <w:t>___</w:t>
+      </w:r>
+      <w:r>
+        <w:rPr>
+          <w:rFonts w:ascii="Verdana" w:eastAsia="Verdana" w:hAnsi="Verdana" w:cs="Verdana"/>
+          <w:color w:val="FF0000"/>
+          <w:sz w:val="24"/>
+          <w:szCs w:val="24"/>
+        </w:rPr>
+        <w:t>b</w:t>
+      </w:r>
+      <w:r>
+        <w:rPr>
+          <w:rFonts w:ascii="Verdana" w:eastAsia="Verdana" w:hAnsi="Verdana" w:cs="Verdana"/>
+          <w:color w:val="FF0000"/>
+          <w:sz w:val="24"/>
+          <w:szCs w:val="24"/>
+        </w:rPr>
+        <w:t xml:space="preserve">_____________, </w:t>
       </w:r>
       <w:proofErr w:type="gramStart"/>
       <w:r>
@@ -5218,7 +5561,7 @@
       <w:r>
         <w:rPr>
           <w:rFonts w:ascii="Verdana" w:eastAsia="Verdana" w:hAnsi="Verdana" w:cs="Verdana"/>
-          <w:color w:val="000000" w:themeColor="text1"/>
+          <w:color w:val="000000"/>
           <w:sz w:val="24"/>
           <w:szCs w:val="24"/>
         </w:rPr>
@@ -5228,7 +5571,7 @@
       <w:r>
         <w:rPr>
           <w:rFonts w:ascii="Verdana" w:eastAsia="Verdana" w:hAnsi="Verdana" w:cs="Verdana"/>
-          <w:color w:val="000000" w:themeColor="text1"/>
+          <w:color w:val="000000"/>
           <w:sz w:val="24"/>
           <w:szCs w:val="24"/>
         </w:rPr>
@@ -5237,7 +5580,7 @@
       <w:r>
         <w:rPr>
           <w:rFonts w:ascii="Verdana" w:eastAsia="Verdana" w:hAnsi="Verdana" w:cs="Verdana"/>
-          <w:color w:val="000000" w:themeColor="text1"/>
+          <w:color w:val="000000"/>
           <w:sz w:val="24"/>
           <w:szCs w:val="24"/>
         </w:rPr>
@@ -5266,7 +5609,7 @@
       <w:r>
         <w:rPr>
           <w:rFonts w:ascii="Verdana" w:eastAsia="Verdana" w:hAnsi="Verdana" w:cs="Verdana"/>
-          <w:color w:val="FF0000"/>
+          <w:color w:val="000000"/>
           <w:sz w:val="24"/>
           <w:szCs w:val="24"/>
         </w:rPr>
@@ -5276,7 +5619,7 @@
       <w:r>
         <w:rPr>
           <w:rFonts w:ascii="Verdana" w:eastAsia="Verdana" w:hAnsi="Verdana" w:cs="Verdana"/>
-          <w:color w:val="FF0000"/>
+          <w:color w:val="000000"/>
           <w:sz w:val="24"/>
           <w:szCs w:val="24"/>
         </w:rPr>
@@ -5327,11 +5670,29 @@
       <w:r>
         <w:rPr>
           <w:rFonts w:ascii="Verdana" w:eastAsia="Verdana" w:hAnsi="Verdana" w:cs="Verdana"/>
-          <w:color w:val="000000"/>
-          <w:sz w:val="24"/>
-          <w:szCs w:val="24"/>
-        </w:rPr>
-        <w:t xml:space="preserve">________________, </w:t>
+          <w:color w:val="FF0000"/>
+          <w:sz w:val="24"/>
+          <w:szCs w:val="24"/>
+        </w:rPr>
+        <w:t>__</w:t>
+      </w:r>
+      <w:r>
+        <w:rPr>
+          <w:rFonts w:ascii="Verdana" w:eastAsia="Verdana" w:hAnsi="Verdana" w:cs="Verdana"/>
+          <w:color w:val="FF0000"/>
+          <w:sz w:val="24"/>
+          <w:szCs w:val="24"/>
+        </w:rPr>
+        <w:t>a</w:t>
+      </w:r>
+      <w:r>
+        <w:rPr>
+          <w:rFonts w:ascii="Verdana" w:eastAsia="Verdana" w:hAnsi="Verdana" w:cs="Verdana"/>
+          <w:color w:val="FF0000"/>
+          <w:sz w:val="24"/>
+          <w:szCs w:val="24"/>
+        </w:rPr>
+        <w:t xml:space="preserve">______________, </w:t>
       </w:r>
       <w:proofErr w:type="gramStart"/>
       <w:r>
@@ -5379,17 +5740,18 @@
       <w:r>
         <w:rPr>
           <w:rFonts w:ascii="Verdana" w:eastAsia="Verdana" w:hAnsi="Verdana" w:cs="Verdana"/>
-          <w:color w:val="FF0000"/>
-          <w:sz w:val="24"/>
-          <w:szCs w:val="24"/>
-        </w:rPr>
+          <w:color w:val="000000"/>
+          <w:sz w:val="24"/>
+          <w:szCs w:val="24"/>
+        </w:rPr>
+        <w:lastRenderedPageBreak/>
         <w:t>I’m</w:t>
       </w:r>
       <w:proofErr w:type="gramEnd"/>
       <w:r>
         <w:rPr>
           <w:rFonts w:ascii="Verdana" w:eastAsia="Verdana" w:hAnsi="Verdana" w:cs="Verdana"/>
-          <w:color w:val="FF0000"/>
+          <w:color w:val="000000"/>
           <w:sz w:val="24"/>
           <w:szCs w:val="24"/>
         </w:rPr>
@@ -5453,6 +5815,18 @@
         <w:tab/>
         <w:t>c. You are my English teacher</w:t>
       </w:r>
+    </w:p>
+    <w:p>
+      <w:pPr>
+        <w:rPr>
+          <w:rFonts w:ascii="Verdana" w:eastAsia="Verdana" w:hAnsi="Verdana" w:cs="Verdana"/>
+          <w:color w:val="000000"/>
+          <w:sz w:val="24"/>
+          <w:szCs w:val="24"/>
+        </w:rPr>
+      </w:pPr>
+      <w:bookmarkStart w:id="1" w:name="_GoBack"/>
+      <w:bookmarkEnd w:id="1"/>
     </w:p>
     <w:sectPr>
       <w:headerReference w:type="default" r:id="rId9"/>
@@ -5535,7 +5909,7 @@
         <w:noProof/>
         <w:color w:val="000000"/>
       </w:rPr>
-      <w:t>18</w:t>
+      <w:t>19</w:t>
     </w:r>
     <w:r>
       <w:rPr>
@@ -5739,13 +6113,13 @@
           <wp:extent cx="1657350" cy="597535"/>
           <wp:effectExtent l="0" t="0" r="0" b="0"/>
           <wp:wrapNone/>
-          <wp:docPr id="1" name="image2.png" descr="C:\Users\cathy.chap\Desktop\PN_Logo_baseline_color_ENG.png"/>
+          <wp:docPr id="1" name="image1.png" descr="C:\Users\cathy.chap\Desktop\PN_Logo_baseline_color_ENG.png"/>
           <wp:cNvGraphicFramePr/>
           <a:graphic xmlns:a="http://schemas.openxmlformats.org/drawingml/2006/main">
             <a:graphicData uri="http://schemas.openxmlformats.org/drawingml/2006/picture">
               <pic:pic xmlns:pic="http://schemas.openxmlformats.org/drawingml/2006/picture">
                 <pic:nvPicPr>
-                  <pic:cNvPr id="0" name="image2.png" descr="C:\Users\cathy.chap\Desktop\PN_Logo_baseline_color_ENG.png"/>
+                  <pic:cNvPr id="0" name="image1.png" descr="C:\Users\cathy.chap\Desktop\PN_Logo_baseline_color_ENG.png"/>
                   <pic:cNvPicPr preferRelativeResize="0"/>
                 </pic:nvPicPr>
                 <pic:blipFill>
@@ -6099,9 +6473,9 @@
 <file path=word/numbering.xml><?xml version="1.0" encoding="utf-8"?>
 <w:numbering xmlns:wpc="http://schemas.microsoft.com/office/word/2010/wordprocessingCanvas" xmlns:cx="http://schemas.microsoft.com/office/drawing/2014/chartex" xmlns:cx1="http://schemas.microsoft.com/office/drawing/2015/9/8/chartex" xmlns:mc="http://schemas.openxmlformats.org/markup-compatibility/2006" xmlns:o="urn:schemas-microsoft-com:office:office" xmlns:r="http://schemas.openxmlformats.org/officeDocument/2006/relationships" xmlns:m="http://schemas.openxmlformats.org/officeDocument/2006/math" xmlns:v="urn:schemas-microsoft-com:vml" xmlns:wp14="http://schemas.microsoft.com/office/word/2010/wordprocessingDrawing" xmlns:wp="http://schemas.openxmlformats.org/drawingml/2006/wordprocessingDrawing" xmlns:w10="urn:schemas-microsoft-com:office:word" xmlns:w="http://schemas.openxmlformats.org/wordprocessingml/2006/main" xmlns:w14="http://schemas.microsoft.com/office/word/2010/wordml" xmlns:w15="http://schemas.microsoft.com/office/word/2012/wordml" xmlns:w16se="http://schemas.microsoft.com/office/word/2015/wordml/symex" xmlns:wpg="http://schemas.microsoft.com/office/word/2010/wordprocessingGroup" xmlns:wpi="http://schemas.microsoft.com/office/word/2010/wordprocessingInk" xmlns:wne="http://schemas.microsoft.com/office/word/2006/wordml" xmlns:wps="http://schemas.microsoft.com/office/word/2010/wordprocessingShape" mc:Ignorable="w14 w15 w16se wp14">
   <w:abstractNum w:abstractNumId="0" w15:restartNumberingAfterBreak="0">
-    <w:nsid w:val="113E3CAA"/>
+    <w:nsid w:val="4F3D2B1F"/>
     <w:multiLevelType w:val="multilevel"/>
-    <w:tmpl w:val="F68E677E"/>
+    <w:tmpl w:val="016A8F46"/>
     <w:lvl w:ilvl="0">
       <w:start w:val="1"/>
       <w:numFmt w:val="decimal"/>
